--- a/QUESTION_ATELIER_1.docx
+++ b/QUESTION_ATELIER_1.docx
@@ -1570,7 +1570,128 @@
           <w:sz w:val="24"/>
           <w:szCs w:val="24"/>
         </w:rPr>
-        <w:t>Qu’est-ce qu’un Web Container en JEE ? Qu’</w:t>
+        <w:t xml:space="preserve">Qu’est-ce qu’un Web Container en JEE ? </w:t>
+      </w:r>
+    </w:p>
+    <w:p>
+      <w:pPr>
+        <w:jc w:val="both"/>
+        <w:rPr>
+          <w:rFonts w:ascii="Arial" w:hAnsi="Arial" w:cs="Arial"/>
+          <w:color w:val="000000" w:themeColor="text1"/>
+          <w:sz w:val="21"/>
+          <w:szCs w:val="21"/>
+          <w:shd w:val="clear" w:color="auto" w:fill="FFFFFF"/>
+        </w:rPr>
+      </w:pPr>
+      <w:r>
+        <w:rPr>
+          <w:rFonts w:ascii="Arial" w:hAnsi="Arial" w:cs="Arial"/>
+          <w:color w:val="000000" w:themeColor="text1"/>
+          <w:sz w:val="21"/>
+          <w:szCs w:val="21"/>
+          <w:shd w:val="clear" w:color="auto" w:fill="FFFFFF"/>
+        </w:rPr>
+        <w:t>Un conteneur de servlets (</w:t>
+      </w:r>
+      <w:r>
+        <w:rPr>
+          <w:rFonts w:ascii="Arial" w:hAnsi="Arial" w:cs="Arial"/>
+          <w:i/>
+          <w:iCs/>
+          <w:color w:val="000000" w:themeColor="text1"/>
+          <w:sz w:val="21"/>
+          <w:szCs w:val="21"/>
+          <w:shd w:val="clear" w:color="auto" w:fill="FFFFFF"/>
+        </w:rPr>
+        <w:t>Servlet container</w:t>
+      </w:r>
+      <w:r>
+        <w:rPr>
+          <w:rFonts w:ascii="Arial" w:hAnsi="Arial" w:cs="Arial"/>
+          <w:color w:val="000000" w:themeColor="text1"/>
+          <w:sz w:val="21"/>
+          <w:szCs w:val="21"/>
+          <w:shd w:val="clear" w:color="auto" w:fill="FFFFFF"/>
+        </w:rPr>
+        <w:t> en anglais) ou conteneur web (</w:t>
+      </w:r>
+      <w:r>
+        <w:rPr>
+          <w:rFonts w:ascii="Arial" w:hAnsi="Arial" w:cs="Arial"/>
+          <w:i/>
+          <w:iCs/>
+          <w:color w:val="000000" w:themeColor="text1"/>
+          <w:sz w:val="21"/>
+          <w:szCs w:val="21"/>
+          <w:shd w:val="clear" w:color="auto" w:fill="FFFFFF"/>
+        </w:rPr>
+        <w:t>web container</w:t>
+      </w:r>
+      <w:r>
+        <w:rPr>
+          <w:rFonts w:ascii="Arial" w:hAnsi="Arial" w:cs="Arial"/>
+          <w:color w:val="000000" w:themeColor="text1"/>
+          <w:sz w:val="21"/>
+          <w:szCs w:val="21"/>
+          <w:shd w:val="clear" w:color="auto" w:fill="FFFFFF"/>
+        </w:rPr>
+        <w:t> en anglais) est un logiciel qui exécute des </w:t>
+      </w:r>
+      <w:hyperlink r:id="rId13" w:tooltip="Servlet" w:history="1">
+        <w:r>
+          <w:rPr>
+            <w:rStyle w:val="Lienhypertexte"/>
+            <w:rFonts w:ascii="Arial" w:hAnsi="Arial" w:cs="Arial"/>
+            <w:color w:val="000000" w:themeColor="text1"/>
+            <w:sz w:val="21"/>
+            <w:szCs w:val="21"/>
+            <w:u w:val="none"/>
+            <w:shd w:val="clear" w:color="auto" w:fill="FFFFFF"/>
+          </w:rPr>
+          <w:t>servlets</w:t>
+        </w:r>
+      </w:hyperlink>
+      <w:r>
+        <w:rPr>
+          <w:rFonts w:ascii="Arial" w:hAnsi="Arial" w:cs="Arial"/>
+          <w:color w:val="000000" w:themeColor="text1"/>
+          <w:sz w:val="21"/>
+          <w:szCs w:val="21"/>
+          <w:shd w:val="clear" w:color="auto" w:fill="FFFFFF"/>
+        </w:rPr>
+        <w:t>. Parfois, ils sont appelés moteur web ou moteur de servlets.</w:t>
+      </w:r>
+    </w:p>
+    <w:p>
+      <w:pPr>
+        <w:rPr>
+          <w:rFonts w:ascii="Arial" w:hAnsi="Arial" w:cs="Arial"/>
+          <w:color w:val="000000" w:themeColor="text1"/>
+          <w:sz w:val="21"/>
+          <w:szCs w:val="21"/>
+        </w:rPr>
+      </w:pPr>
+    </w:p>
+    <w:p>
+      <w:pPr>
+        <w:rPr>
+          <w:b/>
+          <w:bCs/>
+          <w:color w:val="4472C4" w:themeColor="accent1"/>
+          <w:sz w:val="24"/>
+          <w:szCs w:val="24"/>
+        </w:rPr>
+      </w:pPr>
+      <w:r>
+        <w:rPr>
+          <w:b/>
+          <w:bCs/>
+          <w:color w:val="4472C4" w:themeColor="accent1"/>
+          <w:sz w:val="24"/>
+          <w:szCs w:val="24"/>
+        </w:rPr>
+        <w:t>Qu’</w:t>
       </w:r>
       <w:r>
         <w:rPr>
@@ -1595,6 +1716,87 @@
     </w:p>
     <w:p>
       <w:pPr>
+        <w:jc w:val="both"/>
+        <w:rPr>
+          <w:color w:val="4472C4" w:themeColor="accent1"/>
+          <w:sz w:val="21"/>
+          <w:szCs w:val="21"/>
+        </w:rPr>
+      </w:pPr>
+      <w:r>
+        <w:rPr>
+          <w:rFonts w:ascii="Arial" w:hAnsi="Arial" w:cs="Arial"/>
+          <w:color w:val="202124"/>
+          <w:sz w:val="21"/>
+          <w:szCs w:val="21"/>
+          <w:shd w:val="clear" w:color="auto" w:fill="FFFFFF"/>
+        </w:rPr>
+        <w:t xml:space="preserve">Spring Boot est un </w:t>
+      </w:r>
+      <w:r>
+        <w:rPr>
+          <w:rFonts w:ascii="Arial" w:hAnsi="Arial" w:cs="Arial"/>
+          <w:color w:val="202124"/>
+          <w:sz w:val="21"/>
+          <w:szCs w:val="21"/>
+          <w:shd w:val="clear" w:color="auto" w:fill="FFFFFF"/>
+        </w:rPr>
+        <w:t>Framework</w:t>
+      </w:r>
+      <w:r>
+        <w:rPr>
+          <w:rFonts w:ascii="Arial" w:hAnsi="Arial" w:cs="Arial"/>
+          <w:color w:val="202124"/>
+          <w:sz w:val="21"/>
+          <w:szCs w:val="21"/>
+          <w:shd w:val="clear" w:color="auto" w:fill="FFFFFF"/>
+        </w:rPr>
+        <w:t xml:space="preserve"> de développement JAVA. C'est une déclinaison du </w:t>
+      </w:r>
+      <w:r>
+        <w:rPr>
+          <w:rFonts w:ascii="Arial" w:hAnsi="Arial" w:cs="Arial"/>
+          <w:color w:val="202124"/>
+          <w:sz w:val="21"/>
+          <w:szCs w:val="21"/>
+          <w:shd w:val="clear" w:color="auto" w:fill="FFFFFF"/>
+        </w:rPr>
+        <w:t>Framework</w:t>
+      </w:r>
+      <w:r>
+        <w:rPr>
+          <w:rFonts w:ascii="Arial" w:hAnsi="Arial" w:cs="Arial"/>
+          <w:color w:val="202124"/>
+          <w:sz w:val="21"/>
+          <w:szCs w:val="21"/>
+          <w:shd w:val="clear" w:color="auto" w:fill="FFFFFF"/>
+        </w:rPr>
+        <w:t xml:space="preserve"> classique de Spring qui permet essentiellement de réaliser des microservices (ce sont la majeure partie du temps des services web qui sont regroupés en API)</w:t>
+      </w:r>
+      <w:r>
+        <w:rPr>
+          <w:rFonts w:ascii="Arial" w:hAnsi="Arial" w:cs="Arial"/>
+          <w:color w:val="202124"/>
+          <w:sz w:val="21"/>
+          <w:szCs w:val="21"/>
+          <w:shd w:val="clear" w:color="auto" w:fill="FFFFFF"/>
+        </w:rPr>
+        <w:t>.</w:t>
+      </w:r>
+    </w:p>
+    <w:p>
+      <w:pPr>
+        <w:rPr>
+          <w:b/>
+          <w:bCs/>
+          <w:color w:val="4472C4" w:themeColor="accent1"/>
+          <w:sz w:val="24"/>
+          <w:szCs w:val="24"/>
+        </w:rPr>
+      </w:pPr>
+    </w:p>
+    <w:p>
+      <w:pPr>
         <w:rPr>
           <w:b/>
           <w:bCs/>
@@ -1627,37 +1829,671 @@
     <w:p>
       <w:pPr>
         <w:rPr>
-          <w:b/>
-          <w:bCs/>
-          <w:color w:val="4472C4" w:themeColor="accent1"/>
-          <w:sz w:val="24"/>
-          <w:szCs w:val="24"/>
-        </w:rPr>
-      </w:pPr>
-    </w:p>
-    <w:p>
-      <w:pPr>
-        <w:rPr>
-          <w:b/>
-          <w:bCs/>
-          <w:color w:val="4472C4" w:themeColor="accent1"/>
-          <w:sz w:val="24"/>
-          <w:szCs w:val="24"/>
-        </w:rPr>
-      </w:pPr>
-      <w:r>
-        <w:rPr>
-          <w:b/>
-          <w:bCs/>
-          <w:color w:val="4472C4" w:themeColor="accent1"/>
-          <w:sz w:val="24"/>
-          <w:szCs w:val="24"/>
-        </w:rPr>
+          <w:color w:val="000000" w:themeColor="text1"/>
+          <w:sz w:val="24"/>
+          <w:szCs w:val="24"/>
+        </w:rPr>
+      </w:pPr>
+      <w:r>
+        <w:rPr>
+          <w:color w:val="000000" w:themeColor="text1"/>
+          <w:sz w:val="24"/>
+          <w:szCs w:val="24"/>
+        </w:rPr>
+        <w:t>JEE</w:t>
+      </w:r>
+      <w:r>
+        <w:rPr>
+          <w:color w:val="000000" w:themeColor="text1"/>
+          <w:sz w:val="24"/>
+          <w:szCs w:val="24"/>
+        </w:rPr>
+        <w:t> :</w:t>
+      </w:r>
+    </w:p>
+    <w:p>
+      <w:pPr>
+        <w:pStyle w:val="lino2"/>
+        <w:numPr>
+          <w:ilvl w:val="0"/>
+          <w:numId w:val="4"/>
+        </w:numPr>
+        <w:shd w:val="clear" w:color="auto" w:fill="FFFFFF"/>
+        <w:spacing w:before="0" w:beforeAutospacing="0" w:after="75" w:afterAutospacing="0"/>
+        <w:ind w:left="1176"/>
+        <w:textAlignment w:val="baseline"/>
+        <w:rPr>
+          <w:rFonts w:ascii="Arial" w:hAnsi="Arial" w:cs="Arial"/>
+          <w:color w:val="333333"/>
+          <w:sz w:val="21"/>
+          <w:szCs w:val="21"/>
+        </w:rPr>
+      </w:pPr>
+      <w:r>
+        <w:rPr>
+          <w:rFonts w:ascii="Arial" w:hAnsi="Arial" w:cs="Arial"/>
+          <w:color w:val="333333"/>
+          <w:sz w:val="21"/>
+          <w:szCs w:val="21"/>
+        </w:rPr>
+        <w:t>Java EE de l'industrie a approuvé la norme API basée sur le cadre</w:t>
+      </w:r>
+    </w:p>
+    <w:p>
+      <w:pPr>
+        <w:pStyle w:val="lino3"/>
+        <w:numPr>
+          <w:ilvl w:val="0"/>
+          <w:numId w:val="4"/>
+        </w:numPr>
+        <w:shd w:val="clear" w:color="auto" w:fill="FFFFFF"/>
+        <w:spacing w:before="0" w:beforeAutospacing="0" w:after="75" w:afterAutospacing="0"/>
+        <w:ind w:left="1176"/>
+        <w:textAlignment w:val="baseline"/>
+        <w:rPr>
+          <w:rFonts w:ascii="Arial" w:hAnsi="Arial" w:cs="Arial"/>
+          <w:color w:val="333333"/>
+          <w:sz w:val="21"/>
+          <w:szCs w:val="21"/>
+        </w:rPr>
+      </w:pPr>
+      <w:r>
+        <w:rPr>
+          <w:rFonts w:ascii="Arial" w:hAnsi="Arial" w:cs="Arial"/>
+          <w:color w:val="333333"/>
+          <w:sz w:val="21"/>
+          <w:szCs w:val="21"/>
+        </w:rPr>
+        <w:t>Il est principalement basé sur les annotations et CDI</w:t>
+      </w:r>
+    </w:p>
+    <w:p>
+      <w:pPr>
+        <w:pStyle w:val="lino4"/>
+        <w:numPr>
+          <w:ilvl w:val="0"/>
+          <w:numId w:val="4"/>
+        </w:numPr>
+        <w:shd w:val="clear" w:color="auto" w:fill="FFFFFF"/>
+        <w:spacing w:before="0" w:beforeAutospacing="0" w:after="75" w:afterAutospacing="0"/>
+        <w:ind w:left="1176"/>
+        <w:textAlignment w:val="baseline"/>
+        <w:rPr>
+          <w:rFonts w:ascii="Arial" w:hAnsi="Arial" w:cs="Arial"/>
+          <w:color w:val="333333"/>
+          <w:sz w:val="21"/>
+          <w:szCs w:val="21"/>
+        </w:rPr>
+      </w:pPr>
+      <w:r>
+        <w:rPr>
+          <w:rFonts w:ascii="Arial" w:hAnsi="Arial" w:cs="Arial"/>
+          <w:color w:val="333333"/>
+          <w:sz w:val="21"/>
+          <w:szCs w:val="21"/>
+        </w:rPr>
+        <w:t xml:space="preserve">JFC MVC </w:t>
+      </w:r>
+      <w:r>
+        <w:rPr>
+          <w:rFonts w:ascii="Arial" w:hAnsi="Arial" w:cs="Arial"/>
+          <w:color w:val="333333"/>
+          <w:sz w:val="21"/>
+          <w:szCs w:val="21"/>
+        </w:rPr>
+        <w:t>Framework</w:t>
+      </w:r>
+      <w:r>
+        <w:rPr>
+          <w:rFonts w:ascii="Arial" w:hAnsi="Arial" w:cs="Arial"/>
+          <w:color w:val="333333"/>
+          <w:sz w:val="21"/>
+          <w:szCs w:val="21"/>
+        </w:rPr>
+        <w:t xml:space="preserve"> de développement web</w:t>
+      </w:r>
+    </w:p>
+    <w:p>
+      <w:pPr>
+        <w:pStyle w:val="lino5"/>
+        <w:numPr>
+          <w:ilvl w:val="0"/>
+          <w:numId w:val="4"/>
+        </w:numPr>
+        <w:shd w:val="clear" w:color="auto" w:fill="FFFFFF"/>
+        <w:spacing w:before="0" w:beforeAutospacing="0" w:after="75" w:afterAutospacing="0"/>
+        <w:ind w:left="1176"/>
+        <w:textAlignment w:val="baseline"/>
+        <w:rPr>
+          <w:rFonts w:ascii="Arial" w:hAnsi="Arial" w:cs="Arial"/>
+          <w:color w:val="333333"/>
+          <w:sz w:val="21"/>
+          <w:szCs w:val="21"/>
+        </w:rPr>
+      </w:pPr>
+      <w:r>
+        <w:rPr>
+          <w:rFonts w:ascii="Arial" w:hAnsi="Arial" w:cs="Arial"/>
+          <w:color w:val="333333"/>
+          <w:sz w:val="21"/>
+          <w:szCs w:val="21"/>
+        </w:rPr>
+        <w:t>Spécification JPA pour traiter DB opération</w:t>
+      </w:r>
+    </w:p>
+    <w:p>
+      <w:pPr>
+        <w:pStyle w:val="lino6"/>
+        <w:numPr>
+          <w:ilvl w:val="0"/>
+          <w:numId w:val="4"/>
+        </w:numPr>
+        <w:shd w:val="clear" w:color="auto" w:fill="FFFFFF"/>
+        <w:spacing w:before="0" w:beforeAutospacing="0" w:after="75" w:afterAutospacing="0"/>
+        <w:ind w:left="1176"/>
+        <w:textAlignment w:val="baseline"/>
+        <w:rPr>
+          <w:rFonts w:ascii="Arial" w:hAnsi="Arial" w:cs="Arial"/>
+          <w:color w:val="333333"/>
+          <w:sz w:val="21"/>
+          <w:szCs w:val="21"/>
+        </w:rPr>
+      </w:pPr>
+      <w:r>
+        <w:rPr>
+          <w:rFonts w:ascii="Arial" w:hAnsi="Arial" w:cs="Arial"/>
+          <w:color w:val="333333"/>
+          <w:sz w:val="21"/>
+          <w:szCs w:val="21"/>
+        </w:rPr>
+        <w:t>API JTA avec la mise en œuvre</w:t>
+      </w:r>
+    </w:p>
+    <w:p>
+      <w:pPr>
+        <w:pStyle w:val="lino7"/>
+        <w:numPr>
+          <w:ilvl w:val="0"/>
+          <w:numId w:val="4"/>
+        </w:numPr>
+        <w:shd w:val="clear" w:color="auto" w:fill="FFFFFF"/>
+        <w:spacing w:before="0" w:beforeAutospacing="0" w:after="75" w:afterAutospacing="0"/>
+        <w:ind w:left="1176"/>
+        <w:textAlignment w:val="baseline"/>
+        <w:rPr>
+          <w:rFonts w:ascii="Arial" w:hAnsi="Arial" w:cs="Arial"/>
+          <w:color w:val="333333"/>
+          <w:sz w:val="21"/>
+          <w:szCs w:val="21"/>
+        </w:rPr>
+      </w:pPr>
+      <w:r>
+        <w:rPr>
+          <w:rFonts w:ascii="Arial" w:hAnsi="Arial" w:cs="Arial"/>
+          <w:color w:val="333333"/>
+          <w:sz w:val="21"/>
+          <w:szCs w:val="21"/>
+        </w:rPr>
+        <w:t>Conteneur d'EJB et de POJO en fonction de la mise en œuvre</w:t>
+      </w:r>
+    </w:p>
+    <w:p>
+      <w:pPr>
+        <w:pStyle w:val="lino8"/>
+        <w:numPr>
+          <w:ilvl w:val="0"/>
+          <w:numId w:val="4"/>
+        </w:numPr>
+        <w:shd w:val="clear" w:color="auto" w:fill="FFFFFF"/>
+        <w:spacing w:before="0" w:beforeAutospacing="0" w:after="75" w:afterAutospacing="0"/>
+        <w:ind w:left="1176"/>
+        <w:textAlignment w:val="baseline"/>
+        <w:rPr>
+          <w:rFonts w:ascii="Arial" w:hAnsi="Arial" w:cs="Arial"/>
+          <w:color w:val="333333"/>
+          <w:sz w:val="21"/>
+          <w:szCs w:val="21"/>
+        </w:rPr>
+      </w:pPr>
+      <w:r>
+        <w:rPr>
+          <w:rFonts w:ascii="Arial" w:hAnsi="Arial" w:cs="Arial"/>
+          <w:color w:val="333333"/>
+          <w:sz w:val="21"/>
+          <w:szCs w:val="21"/>
+        </w:rPr>
+        <w:t>Oracle licence</w:t>
+      </w:r>
+    </w:p>
+    <w:p>
+      <w:pPr>
+        <w:pStyle w:val="NormalWeb"/>
+        <w:shd w:val="clear" w:color="auto" w:fill="FFFFFF"/>
+        <w:spacing w:before="0" w:beforeAutospacing="0" w:after="240" w:afterAutospacing="0" w:line="390" w:lineRule="atLeast"/>
+        <w:textAlignment w:val="baseline"/>
+        <w:rPr>
+          <w:rFonts w:ascii="Arial" w:hAnsi="Arial" w:cs="Arial"/>
+          <w:color w:val="333333"/>
+          <w:sz w:val="21"/>
+          <w:szCs w:val="21"/>
+        </w:rPr>
+      </w:pPr>
+      <w:r>
+        <w:rPr>
+          <w:rFonts w:ascii="Arial" w:hAnsi="Arial" w:cs="Arial"/>
+          <w:color w:val="333333"/>
+          <w:sz w:val="21"/>
+          <w:szCs w:val="21"/>
+        </w:rPr>
+        <w:t>Springboot</w:t>
+      </w:r>
+      <w:r>
+        <w:rPr>
+          <w:rFonts w:ascii="Arial" w:hAnsi="Arial" w:cs="Arial"/>
+          <w:color w:val="333333"/>
+          <w:sz w:val="21"/>
+          <w:szCs w:val="21"/>
+        </w:rPr>
+        <w:t xml:space="preserve"> </w:t>
+      </w:r>
+      <w:r>
+        <w:rPr>
+          <w:rFonts w:ascii="Arial" w:hAnsi="Arial" w:cs="Arial"/>
+          <w:color w:val="333333"/>
+          <w:sz w:val="21"/>
+          <w:szCs w:val="21"/>
+        </w:rPr>
+        <w:t>:</w:t>
+      </w:r>
+    </w:p>
+    <w:p>
+      <w:pPr>
+        <w:pStyle w:val="lino9"/>
+        <w:numPr>
+          <w:ilvl w:val="0"/>
+          <w:numId w:val="5"/>
+        </w:numPr>
+        <w:shd w:val="clear" w:color="auto" w:fill="FFFFFF"/>
+        <w:spacing w:before="0" w:beforeAutospacing="0" w:after="75" w:afterAutospacing="0"/>
+        <w:ind w:left="1176"/>
+        <w:textAlignment w:val="baseline"/>
+        <w:rPr>
+          <w:rFonts w:ascii="Arial" w:hAnsi="Arial" w:cs="Arial"/>
+          <w:color w:val="333333"/>
+          <w:sz w:val="21"/>
+          <w:szCs w:val="21"/>
+        </w:rPr>
+      </w:pPr>
+      <w:r>
+        <w:rPr>
+          <w:rFonts w:ascii="Arial" w:hAnsi="Arial" w:cs="Arial"/>
+          <w:color w:val="333333"/>
+          <w:sz w:val="21"/>
+          <w:szCs w:val="21"/>
+        </w:rPr>
+        <w:t>Basé sur du CIO et de l'AOP</w:t>
+      </w:r>
+    </w:p>
+    <w:p>
+      <w:pPr>
+        <w:pStyle w:val="lino10"/>
+        <w:numPr>
+          <w:ilvl w:val="0"/>
+          <w:numId w:val="5"/>
+        </w:numPr>
+        <w:shd w:val="clear" w:color="auto" w:fill="FFFFFF"/>
+        <w:spacing w:before="0" w:beforeAutospacing="0" w:after="75" w:afterAutospacing="0"/>
+        <w:ind w:left="1176"/>
+        <w:textAlignment w:val="baseline"/>
+        <w:rPr>
+          <w:rFonts w:ascii="Arial" w:hAnsi="Arial" w:cs="Arial"/>
+          <w:color w:val="333333"/>
+          <w:sz w:val="21"/>
+          <w:szCs w:val="21"/>
+        </w:rPr>
+      </w:pPr>
+      <w:r>
+        <w:rPr>
+          <w:rFonts w:ascii="Arial" w:hAnsi="Arial" w:cs="Arial"/>
+          <w:color w:val="333333"/>
+          <w:sz w:val="21"/>
+          <w:szCs w:val="21"/>
+        </w:rPr>
+        <w:t>Basé sur un fichier XML de configuration (maintenant qu'ils sont en tirant parti de l'annotation)</w:t>
+      </w:r>
+    </w:p>
+    <w:p>
+      <w:pPr>
+        <w:pStyle w:val="lino11"/>
+        <w:numPr>
+          <w:ilvl w:val="0"/>
+          <w:numId w:val="5"/>
+        </w:numPr>
+        <w:shd w:val="clear" w:color="auto" w:fill="FFFFFF"/>
+        <w:spacing w:before="0" w:beforeAutospacing="0" w:after="75" w:afterAutospacing="0"/>
+        <w:ind w:left="1176"/>
+        <w:textAlignment w:val="baseline"/>
+        <w:rPr>
+          <w:rFonts w:ascii="Arial" w:hAnsi="Arial" w:cs="Arial"/>
+          <w:color w:val="333333"/>
+          <w:sz w:val="21"/>
+          <w:szCs w:val="21"/>
+        </w:rPr>
+      </w:pPr>
+      <w:r>
+        <w:rPr>
+          <w:rFonts w:ascii="Arial" w:hAnsi="Arial" w:cs="Arial"/>
+          <w:color w:val="333333"/>
+          <w:sz w:val="21"/>
+          <w:szCs w:val="21"/>
+        </w:rPr>
+        <w:t>Utilise Printemps DAO cadre (basé sur le Modèle de design pattern) pour se connecter à la base de données</w:t>
+      </w:r>
+    </w:p>
+    <w:p>
+      <w:pPr>
+        <w:pStyle w:val="lino12"/>
+        <w:numPr>
+          <w:ilvl w:val="0"/>
+          <w:numId w:val="5"/>
+        </w:numPr>
+        <w:shd w:val="clear" w:color="auto" w:fill="FFFFFF"/>
+        <w:spacing w:before="0" w:beforeAutospacing="0" w:after="75" w:afterAutospacing="0"/>
+        <w:ind w:left="1176"/>
+        <w:textAlignment w:val="baseline"/>
+        <w:rPr>
+          <w:rFonts w:ascii="Arial" w:hAnsi="Arial" w:cs="Arial"/>
+          <w:color w:val="333333"/>
+          <w:sz w:val="21"/>
+          <w:szCs w:val="21"/>
+        </w:rPr>
+      </w:pPr>
+      <w:r>
+        <w:rPr>
+          <w:rFonts w:ascii="Arial" w:hAnsi="Arial" w:cs="Arial"/>
+          <w:color w:val="333333"/>
+          <w:sz w:val="21"/>
+          <w:szCs w:val="21"/>
+        </w:rPr>
+        <w:t>Fournit une couche d'abstraction à l'appui de divers JTA mise en œuvre vendeur</w:t>
+      </w:r>
+    </w:p>
+    <w:p>
+      <w:pPr>
+        <w:pStyle w:val="lino13"/>
+        <w:numPr>
+          <w:ilvl w:val="0"/>
+          <w:numId w:val="5"/>
+        </w:numPr>
+        <w:shd w:val="clear" w:color="auto" w:fill="FFFFFF"/>
+        <w:spacing w:before="0" w:beforeAutospacing="0" w:after="75" w:afterAutospacing="0"/>
+        <w:ind w:left="1176"/>
+        <w:textAlignment w:val="baseline"/>
+        <w:rPr>
+          <w:rFonts w:ascii="Arial" w:hAnsi="Arial" w:cs="Arial"/>
+          <w:color w:val="333333"/>
+          <w:sz w:val="21"/>
+          <w:szCs w:val="21"/>
+        </w:rPr>
+      </w:pPr>
+      <w:r>
+        <w:rPr>
+          <w:rFonts w:ascii="Arial" w:hAnsi="Arial" w:cs="Arial"/>
+          <w:color w:val="333333"/>
+          <w:sz w:val="21"/>
+          <w:szCs w:val="21"/>
+        </w:rPr>
+        <w:t xml:space="preserve">S'intègre avec les différents Java vendeurs pour le support des fonctionnalités tels que </w:t>
+      </w:r>
+      <w:proofErr w:type="spellStart"/>
+      <w:r>
+        <w:rPr>
+          <w:rFonts w:ascii="Arial" w:hAnsi="Arial" w:cs="Arial"/>
+          <w:color w:val="333333"/>
+          <w:sz w:val="21"/>
+          <w:szCs w:val="21"/>
+        </w:rPr>
+        <w:t>struts</w:t>
+      </w:r>
+      <w:proofErr w:type="spellEnd"/>
+      <w:r>
+        <w:rPr>
+          <w:rFonts w:ascii="Arial" w:hAnsi="Arial" w:cs="Arial"/>
+          <w:color w:val="333333"/>
+          <w:sz w:val="21"/>
+          <w:szCs w:val="21"/>
+        </w:rPr>
+        <w:t xml:space="preserve">, </w:t>
+      </w:r>
+      <w:r>
+        <w:rPr>
+          <w:rFonts w:ascii="Arial" w:hAnsi="Arial" w:cs="Arial"/>
+          <w:color w:val="333333"/>
+          <w:sz w:val="21"/>
+          <w:szCs w:val="21"/>
+        </w:rPr>
+        <w:t>…</w:t>
+      </w:r>
+    </w:p>
+    <w:p>
+      <w:pPr>
+        <w:pStyle w:val="lino14"/>
+        <w:numPr>
+          <w:ilvl w:val="0"/>
+          <w:numId w:val="5"/>
+        </w:numPr>
+        <w:shd w:val="clear" w:color="auto" w:fill="FFFFFF"/>
+        <w:spacing w:before="0" w:beforeAutospacing="0" w:after="75" w:afterAutospacing="0"/>
+        <w:ind w:left="1176"/>
+        <w:textAlignment w:val="baseline"/>
+        <w:rPr>
+          <w:rFonts w:ascii="Arial" w:hAnsi="Arial" w:cs="Arial"/>
+          <w:color w:val="333333"/>
+          <w:sz w:val="21"/>
+          <w:szCs w:val="21"/>
+        </w:rPr>
+      </w:pPr>
+      <w:r>
+        <w:rPr>
+          <w:rFonts w:ascii="Arial" w:hAnsi="Arial" w:cs="Arial"/>
+          <w:color w:val="333333"/>
+          <w:sz w:val="21"/>
+          <w:szCs w:val="21"/>
+        </w:rPr>
+        <w:t>Fournit de bout en bout plate-forme pour construire des applications web atteindre le couplage à l'aide de DI et AOP</w:t>
+      </w:r>
+    </w:p>
+    <w:p>
+      <w:pPr>
+        <w:pStyle w:val="lino15"/>
+        <w:numPr>
+          <w:ilvl w:val="0"/>
+          <w:numId w:val="5"/>
+        </w:numPr>
+        <w:shd w:val="clear" w:color="auto" w:fill="FFFFFF"/>
+        <w:spacing w:before="0" w:beforeAutospacing="0" w:after="75" w:afterAutospacing="0"/>
+        <w:ind w:left="1176"/>
+        <w:textAlignment w:val="baseline"/>
+        <w:rPr>
+          <w:rFonts w:ascii="Arial" w:hAnsi="Arial" w:cs="Arial"/>
+          <w:color w:val="333333"/>
+          <w:sz w:val="21"/>
+          <w:szCs w:val="21"/>
+        </w:rPr>
+      </w:pPr>
+      <w:r>
+        <w:rPr>
+          <w:rFonts w:ascii="Arial" w:hAnsi="Arial" w:cs="Arial"/>
+          <w:color w:val="333333"/>
+          <w:sz w:val="21"/>
+          <w:szCs w:val="21"/>
+        </w:rPr>
+        <w:t>Licence Open source</w:t>
+      </w:r>
+    </w:p>
+    <w:p>
+      <w:pPr>
+        <w:rPr>
+          <w:b/>
+          <w:bCs/>
+          <w:color w:val="4472C4" w:themeColor="accent1"/>
+          <w:sz w:val="24"/>
+          <w:szCs w:val="24"/>
+        </w:rPr>
+      </w:pPr>
+    </w:p>
+    <w:p>
+      <w:pPr>
+        <w:rPr>
+          <w:b/>
+          <w:bCs/>
+          <w:color w:val="4472C4" w:themeColor="accent1"/>
+          <w:sz w:val="24"/>
+          <w:szCs w:val="24"/>
+        </w:rPr>
+      </w:pPr>
+    </w:p>
+    <w:p>
+      <w:pPr>
+        <w:rPr>
+          <w:b/>
+          <w:bCs/>
+          <w:color w:val="4472C4" w:themeColor="accent1"/>
+          <w:sz w:val="24"/>
+          <w:szCs w:val="24"/>
+        </w:rPr>
+      </w:pPr>
+      <w:r>
+        <w:rPr>
+          <w:b/>
+          <w:bCs/>
+          <w:color w:val="4472C4" w:themeColor="accent1"/>
+          <w:sz w:val="24"/>
+          <w:szCs w:val="24"/>
+        </w:rPr>
+        <w:lastRenderedPageBreak/>
         <w:t xml:space="preserve"> Qu’apport Thymeleaf à Springboot ? </w:t>
       </w:r>
     </w:p>
     <w:p>
       <w:pPr>
+        <w:jc w:val="both"/>
+        <w:rPr>
+          <w:rFonts w:ascii="Arial" w:hAnsi="Arial" w:cs="Arial"/>
+          <w:color w:val="000000"/>
+          <w:sz w:val="21"/>
+          <w:szCs w:val="21"/>
+        </w:rPr>
+      </w:pPr>
+      <w:r>
+        <w:rPr>
+          <w:rFonts w:ascii="Arial" w:hAnsi="Arial" w:cs="Arial"/>
+          <w:color w:val="000000"/>
+          <w:sz w:val="21"/>
+          <w:szCs w:val="21"/>
+        </w:rPr>
+        <w:t>Le fichier modèle (Template file) de </w:t>
+      </w:r>
+      <w:r>
+        <w:rPr>
+          <w:rStyle w:val="lev"/>
+          <w:rFonts w:ascii="Arial" w:hAnsi="Arial" w:cs="Arial"/>
+          <w:b w:val="0"/>
+          <w:bCs w:val="0"/>
+          <w:color w:val="000000"/>
+          <w:sz w:val="21"/>
+          <w:szCs w:val="21"/>
+        </w:rPr>
+        <w:t>Thymeleaf</w:t>
+      </w:r>
+      <w:r>
+        <w:rPr>
+          <w:rFonts w:ascii="Arial" w:hAnsi="Arial" w:cs="Arial"/>
+          <w:color w:val="000000"/>
+          <w:sz w:val="21"/>
+          <w:szCs w:val="21"/>
+        </w:rPr>
+        <w:t> est en substance un fichier de document ordinaire au format </w:t>
+      </w:r>
+      <w:r>
+        <w:rPr>
+          <w:rStyle w:val="lev"/>
+          <w:rFonts w:ascii="Arial" w:hAnsi="Arial" w:cs="Arial"/>
+          <w:b w:val="0"/>
+          <w:bCs w:val="0"/>
+          <w:color w:val="000000"/>
+          <w:sz w:val="21"/>
+          <w:szCs w:val="21"/>
+        </w:rPr>
+        <w:t>XML/XHTML/HTML5</w:t>
+      </w:r>
+      <w:r>
+        <w:rPr>
+          <w:rFonts w:ascii="Arial" w:hAnsi="Arial" w:cs="Arial"/>
+          <w:color w:val="000000"/>
+          <w:sz w:val="21"/>
+          <w:szCs w:val="21"/>
+        </w:rPr>
+        <w:t>. </w:t>
+      </w:r>
+      <w:r>
+        <w:rPr>
+          <w:rStyle w:val="lev"/>
+          <w:rFonts w:ascii="Arial" w:hAnsi="Arial" w:cs="Arial"/>
+          <w:b w:val="0"/>
+          <w:bCs w:val="0"/>
+          <w:color w:val="000000"/>
+          <w:sz w:val="21"/>
+          <w:szCs w:val="21"/>
+        </w:rPr>
+        <w:t>Thymeleaf Engine</w:t>
+      </w:r>
+      <w:r>
+        <w:rPr>
+          <w:rFonts w:ascii="Arial" w:hAnsi="Arial" w:cs="Arial"/>
+          <w:color w:val="000000"/>
+          <w:sz w:val="21"/>
+          <w:szCs w:val="21"/>
+        </w:rPr>
+        <w:t> (le moteur Thymeleaf) va lire un fichier modèle et le combiner avec des objets </w:t>
+      </w:r>
+      <w:r>
+        <w:rPr>
+          <w:rStyle w:val="lev"/>
+          <w:rFonts w:ascii="Arial" w:hAnsi="Arial" w:cs="Arial"/>
+          <w:b w:val="0"/>
+          <w:bCs w:val="0"/>
+          <w:color w:val="000000"/>
+          <w:sz w:val="21"/>
+          <w:szCs w:val="21"/>
+        </w:rPr>
+        <w:t>Java</w:t>
+      </w:r>
+      <w:r>
+        <w:rPr>
+          <w:rFonts w:ascii="Arial" w:hAnsi="Arial" w:cs="Arial"/>
+          <w:color w:val="000000"/>
+          <w:sz w:val="21"/>
+          <w:szCs w:val="21"/>
+        </w:rPr>
+        <w:t> pour générer un autre document.</w:t>
+      </w:r>
+    </w:p>
+    <w:p>
+      <w:pPr>
+        <w:jc w:val="both"/>
+        <w:rPr>
+          <w:rFonts w:ascii="Arial" w:hAnsi="Arial" w:cs="Arial"/>
+          <w:b/>
+          <w:bCs/>
+          <w:color w:val="4472C4" w:themeColor="accent1"/>
+          <w:sz w:val="21"/>
+          <w:szCs w:val="21"/>
+        </w:rPr>
+      </w:pPr>
+    </w:p>
+    <w:p>
+      <w:pPr>
         <w:rPr>
           <w:b/>
           <w:bCs/>
@@ -1679,6 +2515,49 @@
     </w:p>
     <w:p>
       <w:pPr>
+        <w:pStyle w:val="NormalWeb"/>
+        <w:spacing w:before="0" w:beforeAutospacing="0" w:after="180" w:afterAutospacing="0" w:line="276" w:lineRule="auto"/>
+        <w:rPr>
+          <w:rFonts w:ascii="Arial" w:hAnsi="Arial" w:cs="Arial"/>
+          <w:color w:val="000000" w:themeColor="text1"/>
+          <w:sz w:val="21"/>
+          <w:szCs w:val="21"/>
+        </w:rPr>
+      </w:pPr>
+      <w:r>
+        <w:rPr>
+          <w:rFonts w:ascii="Arial" w:hAnsi="Arial" w:cs="Arial"/>
+          <w:color w:val="000000" w:themeColor="text1"/>
+          <w:sz w:val="21"/>
+          <w:szCs w:val="21"/>
+        </w:rPr>
+        <w:t>Un contrôleur est une classe Java portant l’annotation </w:t>
+      </w:r>
+      <w:hyperlink r:id="rId14" w:history="1">
+        <w:r>
+          <w:rPr>
+            <w:rStyle w:val="Lienhypertexte"/>
+            <w:rFonts w:ascii="Arial" w:hAnsi="Arial" w:cs="Arial"/>
+            <w:color w:val="000000" w:themeColor="text1"/>
+            <w:sz w:val="21"/>
+            <w:szCs w:val="21"/>
+            <w:u w:val="none"/>
+          </w:rPr>
+          <w:t>@Controller</w:t>
+        </w:r>
+      </w:hyperlink>
+      <w:r>
+        <w:rPr>
+          <w:rFonts w:ascii="Arial" w:hAnsi="Arial" w:cs="Arial"/>
+          <w:color w:val="000000" w:themeColor="text1"/>
+          <w:sz w:val="21"/>
+          <w:szCs w:val="21"/>
+        </w:rPr>
+        <w:t>. De manière générale, l’objectif d’un contrôleur est de réagir à une interaction avec l’utilisateur. Pour une application Web, cela signifie que l’utilisateur envoie une requête HTTP au serveur.</w:t>
+      </w:r>
+    </w:p>
+    <w:p>
+      <w:pPr>
         <w:rPr>
           <w:b/>
           <w:bCs/>
@@ -1728,17 +2607,6 @@
         </w:rPr>
         <w:t xml:space="preserve">’ dans un projet SpringBoot ? </w:t>
       </w:r>
-    </w:p>
-    <w:p>
-      <w:pPr>
-        <w:rPr>
-          <w:b/>
-          <w:bCs/>
-          <w:color w:val="4472C4" w:themeColor="accent1"/>
-          <w:sz w:val="24"/>
-          <w:szCs w:val="24"/>
-        </w:rPr>
-      </w:pPr>
       <w:r>
         <w:rPr>
           <w:b/>
@@ -1749,6 +2617,87 @@
         </w:rPr>
         <w:t>Quelles sont les informations stockées à cet endroit ?</w:t>
       </w:r>
+    </w:p>
+    <w:p>
+      <w:pPr>
+        <w:rPr>
+          <w:rFonts w:ascii="Arial" w:hAnsi="Arial" w:cs="Arial"/>
+          <w:color w:val="000000" w:themeColor="text1"/>
+          <w:sz w:val="21"/>
+          <w:szCs w:val="21"/>
+        </w:rPr>
+      </w:pPr>
+      <w:r>
+        <w:rPr>
+          <w:rFonts w:ascii="Arial" w:hAnsi="Arial" w:cs="Arial"/>
+          <w:color w:val="000000" w:themeColor="text1"/>
+          <w:sz w:val="21"/>
+          <w:szCs w:val="21"/>
+        </w:rPr>
+        <w:t>Ce répertoire est important car c’est ici que nous avons toutes les ressources nécessaires pour le projet (</w:t>
+      </w:r>
+      <w:proofErr w:type="spellStart"/>
+      <w:r>
+        <w:rPr>
+          <w:rFonts w:ascii="Arial" w:hAnsi="Arial" w:cs="Arial"/>
+          <w:color w:val="000000" w:themeColor="text1"/>
+          <w:sz w:val="21"/>
+          <w:szCs w:val="21"/>
+        </w:rPr>
+        <w:t>templates</w:t>
+      </w:r>
+      <w:proofErr w:type="spellEnd"/>
+      <w:r>
+        <w:rPr>
+          <w:rFonts w:ascii="Arial" w:hAnsi="Arial" w:cs="Arial"/>
+          <w:color w:val="000000" w:themeColor="text1"/>
+          <w:sz w:val="21"/>
+          <w:szCs w:val="21"/>
+        </w:rPr>
+        <w:t xml:space="preserve">, pages </w:t>
+      </w:r>
+      <w:proofErr w:type="spellStart"/>
+      <w:r>
+        <w:rPr>
+          <w:rFonts w:ascii="Arial" w:hAnsi="Arial" w:cs="Arial"/>
+          <w:color w:val="000000" w:themeColor="text1"/>
+          <w:sz w:val="21"/>
+          <w:szCs w:val="21"/>
+        </w:rPr>
+        <w:t>css</w:t>
+      </w:r>
+      <w:proofErr w:type="spellEnd"/>
+      <w:r>
+        <w:rPr>
+          <w:rFonts w:ascii="Arial" w:hAnsi="Arial" w:cs="Arial"/>
+          <w:color w:val="000000" w:themeColor="text1"/>
+          <w:sz w:val="21"/>
+          <w:szCs w:val="21"/>
+        </w:rPr>
+        <w:t>, …).</w:t>
+      </w:r>
+    </w:p>
+    <w:p>
+      <w:pPr>
+        <w:rPr>
+          <w:b/>
+          <w:bCs/>
+          <w:color w:val="4472C4" w:themeColor="accent1"/>
+          <w:sz w:val="24"/>
+          <w:szCs w:val="24"/>
+        </w:rPr>
+      </w:pPr>
+    </w:p>
+    <w:p>
+      <w:pPr>
+        <w:rPr>
+          <w:b/>
+          <w:bCs/>
+          <w:color w:val="4472C4" w:themeColor="accent1"/>
+          <w:sz w:val="24"/>
+          <w:szCs w:val="24"/>
+        </w:rPr>
+      </w:pPr>
     </w:p>
     <w:sectPr>
       <w:pgSz w:w="11906" w:h="16838"/>
@@ -1763,6 +2712,111 @@
 <file path=word/numbering.xml><?xml version="1.0" encoding="utf-8"?>
 <w:numbering xmlns:wpc="http://schemas.microsoft.com/office/word/2010/wordprocessingCanvas" xmlns:cx="http://schemas.microsoft.com/office/drawing/2014/chartex" xmlns:cx1="http://schemas.microsoft.com/office/drawing/2015/9/8/chartex" xmlns:cx2="http://schemas.microsoft.com/office/drawing/2015/10/21/chartex" xmlns:cx3="http://schemas.microsoft.com/office/drawing/2016/5/9/chartex" xmlns:cx4="http://schemas.microsoft.com/office/drawing/2016/5/10/chartex" xmlns:cx5="http://schemas.microsoft.com/office/drawing/2016/5/11/chartex" xmlns:cx6="http://schemas.microsoft.com/office/drawing/2016/5/12/chartex" xmlns:cx7="http://schemas.microsoft.com/office/drawing/2016/5/13/chartex" xmlns:cx8="http://schemas.microsoft.com/office/drawing/2016/5/14/chartex" xmlns:mc="http://schemas.openxmlformats.org/markup-compatibility/2006" xmlns:aink="http://schemas.microsoft.com/office/drawing/2016/ink" xmlns:am3d="http://schemas.microsoft.com/office/drawing/2017/model3d" xmlns:o="urn:schemas-microsoft-com:office:office" xmlns:oel="http://schemas.microsoft.com/office/2019/extlst" xmlns:r="http://schemas.openxmlformats.org/officeDocument/2006/relationships" xmlns:m="http://schemas.openxmlformats.org/officeDocument/2006/math" xmlns:v="urn:schemas-microsoft-com:vml" xmlns:wp14="http://schemas.microsoft.com/office/word/2010/wordprocessingDrawing" xmlns:wp="http://schemas.openxmlformats.org/drawingml/2006/wordprocessingDrawing" xmlns:w10="urn:schemas-microsoft-com:office:word" xmlns:w="http://schemas.openxmlformats.org/wordprocessingml/2006/main" xmlns:w14="http://schemas.microsoft.com/office/word/2010/wordml" xmlns:w15="http://schemas.microsoft.com/office/word/2012/wordml" xmlns:w16cex="http://schemas.microsoft.com/office/word/2018/wordml/cex" xmlns:w16cid="http://schemas.microsoft.com/office/word/2016/wordml/cid" xmlns:w16="http://schemas.microsoft.com/office/word/2018/wordml" xmlns:w16sdtdh="http://schemas.microsoft.com/office/word/2020/wordml/sdtdatahash" xmlns:w16se="http://schemas.microsoft.com/office/word/2015/wordml/symex" xmlns:wpg="http://schemas.microsoft.com/office/word/2010/wordprocessingGroup" xmlns:wpi="http://schemas.microsoft.com/office/word/2010/wordprocessingInk" xmlns:wne="http://schemas.microsoft.com/office/word/2006/wordml" xmlns:wps="http://schemas.microsoft.com/office/word/2010/wordprocessingShape" mc:Ignorable="w14 w15 w16se w16cid w16 w16cex w16sdtdh wp14">
   <w:abstractNum w:abstractNumId="0" w15:restartNumberingAfterBreak="0">
+    <w:nsid w:val="042C2A35"/>
+    <w:multiLevelType w:val="multilevel"/>
+    <w:tmpl w:val="D8B2D7A6"/>
+    <w:lvl w:ilvl="0">
+      <w:start w:val="1"/>
+      <w:numFmt w:val="decimal"/>
+      <w:lvlText w:val="%1."/>
+      <w:lvlJc w:val="left"/>
+      <w:pPr>
+        <w:tabs>
+          <w:tab w:val="num" w:pos="720"/>
+        </w:tabs>
+        <w:ind w:left="720" w:hanging="360"/>
+      </w:pPr>
+    </w:lvl>
+    <w:lvl w:ilvl="1" w:tentative="1">
+      <w:numFmt w:val="decimal"/>
+      <w:lvlText w:val="%2."/>
+      <w:lvlJc w:val="left"/>
+      <w:pPr>
+        <w:tabs>
+          <w:tab w:val="num" w:pos="1440"/>
+        </w:tabs>
+        <w:ind w:left="1440" w:hanging="360"/>
+      </w:pPr>
+    </w:lvl>
+    <w:lvl w:ilvl="2" w:tentative="1">
+      <w:numFmt w:val="decimal"/>
+      <w:lvlText w:val="%3."/>
+      <w:lvlJc w:val="left"/>
+      <w:pPr>
+        <w:tabs>
+          <w:tab w:val="num" w:pos="2160"/>
+        </w:tabs>
+        <w:ind w:left="2160" w:hanging="360"/>
+      </w:pPr>
+    </w:lvl>
+    <w:lvl w:ilvl="3" w:tentative="1">
+      <w:numFmt w:val="decimal"/>
+      <w:lvlText w:val="%4."/>
+      <w:lvlJc w:val="left"/>
+      <w:pPr>
+        <w:tabs>
+          <w:tab w:val="num" w:pos="2880"/>
+        </w:tabs>
+        <w:ind w:left="2880" w:hanging="360"/>
+      </w:pPr>
+    </w:lvl>
+    <w:lvl w:ilvl="4" w:tentative="1">
+      <w:numFmt w:val="decimal"/>
+      <w:lvlText w:val="%5."/>
+      <w:lvlJc w:val="left"/>
+      <w:pPr>
+        <w:tabs>
+          <w:tab w:val="num" w:pos="3600"/>
+        </w:tabs>
+        <w:ind w:left="3600" w:hanging="360"/>
+      </w:pPr>
+    </w:lvl>
+    <w:lvl w:ilvl="5" w:tentative="1">
+      <w:numFmt w:val="decimal"/>
+      <w:lvlText w:val="%6."/>
+      <w:lvlJc w:val="left"/>
+      <w:pPr>
+        <w:tabs>
+          <w:tab w:val="num" w:pos="4320"/>
+        </w:tabs>
+        <w:ind w:left="4320" w:hanging="360"/>
+      </w:pPr>
+    </w:lvl>
+    <w:lvl w:ilvl="6" w:tentative="1">
+      <w:numFmt w:val="decimal"/>
+      <w:lvlText w:val="%7."/>
+      <w:lvlJc w:val="left"/>
+      <w:pPr>
+        <w:tabs>
+          <w:tab w:val="num" w:pos="5040"/>
+        </w:tabs>
+        <w:ind w:left="5040" w:hanging="360"/>
+      </w:pPr>
+    </w:lvl>
+    <w:lvl w:ilvl="7" w:tentative="1">
+      <w:numFmt w:val="decimal"/>
+      <w:lvlText w:val="%8."/>
+      <w:lvlJc w:val="left"/>
+      <w:pPr>
+        <w:tabs>
+          <w:tab w:val="num" w:pos="5760"/>
+        </w:tabs>
+        <w:ind w:left="5760" w:hanging="360"/>
+      </w:pPr>
+    </w:lvl>
+    <w:lvl w:ilvl="8" w:tentative="1">
+      <w:numFmt w:val="decimal"/>
+      <w:lvlText w:val="%9."/>
+      <w:lvlJc w:val="left"/>
+      <w:pPr>
+        <w:tabs>
+          <w:tab w:val="num" w:pos="6480"/>
+        </w:tabs>
+        <w:ind w:left="6480" w:hanging="360"/>
+      </w:pPr>
+    </w:lvl>
+  </w:abstractNum>
+  <w:abstractNum w:abstractNumId="1" w15:restartNumberingAfterBreak="0">
     <w:nsid w:val="133D38B5"/>
     <w:multiLevelType w:val="multilevel"/>
     <w:tmpl w:val="7EFCE71C"/>
@@ -1903,7 +2957,7 @@
       </w:rPr>
     </w:lvl>
   </w:abstractNum>
-  <w:abstractNum w:abstractNumId="1" w15:restartNumberingAfterBreak="0">
+  <w:abstractNum w:abstractNumId="2" w15:restartNumberingAfterBreak="0">
     <w:nsid w:val="48DD18B2"/>
     <w:multiLevelType w:val="multilevel"/>
     <w:tmpl w:val="24D43C72"/>
@@ -2044,7 +3098,112 @@
       </w:rPr>
     </w:lvl>
   </w:abstractNum>
-  <w:abstractNum w:abstractNumId="2" w15:restartNumberingAfterBreak="0">
+  <w:abstractNum w:abstractNumId="3" w15:restartNumberingAfterBreak="0">
+    <w:nsid w:val="75F9325B"/>
+    <w:multiLevelType w:val="multilevel"/>
+    <w:tmpl w:val="FB46722A"/>
+    <w:lvl w:ilvl="0">
+      <w:start w:val="1"/>
+      <w:numFmt w:val="decimal"/>
+      <w:lvlText w:val="%1."/>
+      <w:lvlJc w:val="left"/>
+      <w:pPr>
+        <w:tabs>
+          <w:tab w:val="num" w:pos="720"/>
+        </w:tabs>
+        <w:ind w:left="720" w:hanging="360"/>
+      </w:pPr>
+    </w:lvl>
+    <w:lvl w:ilvl="1" w:tentative="1">
+      <w:numFmt w:val="decimal"/>
+      <w:lvlText w:val="%2."/>
+      <w:lvlJc w:val="left"/>
+      <w:pPr>
+        <w:tabs>
+          <w:tab w:val="num" w:pos="1440"/>
+        </w:tabs>
+        <w:ind w:left="1440" w:hanging="360"/>
+      </w:pPr>
+    </w:lvl>
+    <w:lvl w:ilvl="2" w:tentative="1">
+      <w:numFmt w:val="decimal"/>
+      <w:lvlText w:val="%3."/>
+      <w:lvlJc w:val="left"/>
+      <w:pPr>
+        <w:tabs>
+          <w:tab w:val="num" w:pos="2160"/>
+        </w:tabs>
+        <w:ind w:left="2160" w:hanging="360"/>
+      </w:pPr>
+    </w:lvl>
+    <w:lvl w:ilvl="3" w:tentative="1">
+      <w:numFmt w:val="decimal"/>
+      <w:lvlText w:val="%4."/>
+      <w:lvlJc w:val="left"/>
+      <w:pPr>
+        <w:tabs>
+          <w:tab w:val="num" w:pos="2880"/>
+        </w:tabs>
+        <w:ind w:left="2880" w:hanging="360"/>
+      </w:pPr>
+    </w:lvl>
+    <w:lvl w:ilvl="4" w:tentative="1">
+      <w:numFmt w:val="decimal"/>
+      <w:lvlText w:val="%5."/>
+      <w:lvlJc w:val="left"/>
+      <w:pPr>
+        <w:tabs>
+          <w:tab w:val="num" w:pos="3600"/>
+        </w:tabs>
+        <w:ind w:left="3600" w:hanging="360"/>
+      </w:pPr>
+    </w:lvl>
+    <w:lvl w:ilvl="5" w:tentative="1">
+      <w:numFmt w:val="decimal"/>
+      <w:lvlText w:val="%6."/>
+      <w:lvlJc w:val="left"/>
+      <w:pPr>
+        <w:tabs>
+          <w:tab w:val="num" w:pos="4320"/>
+        </w:tabs>
+        <w:ind w:left="4320" w:hanging="360"/>
+      </w:pPr>
+    </w:lvl>
+    <w:lvl w:ilvl="6" w:tentative="1">
+      <w:numFmt w:val="decimal"/>
+      <w:lvlText w:val="%7."/>
+      <w:lvlJc w:val="left"/>
+      <w:pPr>
+        <w:tabs>
+          <w:tab w:val="num" w:pos="5040"/>
+        </w:tabs>
+        <w:ind w:left="5040" w:hanging="360"/>
+      </w:pPr>
+    </w:lvl>
+    <w:lvl w:ilvl="7" w:tentative="1">
+      <w:numFmt w:val="decimal"/>
+      <w:lvlText w:val="%8."/>
+      <w:lvlJc w:val="left"/>
+      <w:pPr>
+        <w:tabs>
+          <w:tab w:val="num" w:pos="5760"/>
+        </w:tabs>
+        <w:ind w:left="5760" w:hanging="360"/>
+      </w:pPr>
+    </w:lvl>
+    <w:lvl w:ilvl="8" w:tentative="1">
+      <w:numFmt w:val="decimal"/>
+      <w:lvlText w:val="%9."/>
+      <w:lvlJc w:val="left"/>
+      <w:pPr>
+        <w:tabs>
+          <w:tab w:val="num" w:pos="6480"/>
+        </w:tabs>
+        <w:ind w:left="6480" w:hanging="360"/>
+      </w:pPr>
+    </w:lvl>
+  </w:abstractNum>
+  <w:abstractNum w:abstractNumId="4" w15:restartNumberingAfterBreak="0">
     <w:nsid w:val="7B1E6EFF"/>
     <w:multiLevelType w:val="hybridMultilevel"/>
     <w:tmpl w:val="04A6C2A8"/>
@@ -2159,13 +3318,19 @@
     </w:lvl>
   </w:abstractNum>
   <w:num w:numId="1" w16cid:durableId="2023504443">
+    <w:abstractNumId w:val="2"/>
+  </w:num>
+  <w:num w:numId="2" w16cid:durableId="1978950465">
     <w:abstractNumId w:val="1"/>
   </w:num>
-  <w:num w:numId="2" w16cid:durableId="1978950465">
+  <w:num w:numId="3" w16cid:durableId="967128136">
+    <w:abstractNumId w:val="4"/>
+  </w:num>
+  <w:num w:numId="4" w16cid:durableId="1071924828">
     <w:abstractNumId w:val="0"/>
   </w:num>
-  <w:num w:numId="3" w16cid:durableId="967128136">
-    <w:abstractNumId w:val="2"/>
+  <w:num w:numId="5" w16cid:durableId="2078701511">
+    <w:abstractNumId w:val="3"/>
   </w:num>
 </w:numbering>
 </file>
@@ -2686,6 +3851,202 @@
       <w:ind w:left="720"/>
       <w:contextualSpacing/>
     </w:pPr>
+  </w:style>
+  <w:style w:type="paragraph" w:customStyle="1" w:styleId="lino2">
+    <w:name w:val="lino2"/>
+    <w:basedOn w:val="Normal"/>
+    <w:rsid w:val="00CA5895"/>
+    <w:pPr>
+      <w:spacing w:before="100" w:beforeAutospacing="1" w:after="100" w:afterAutospacing="1" w:line="240" w:lineRule="auto"/>
+    </w:pPr>
+    <w:rPr>
+      <w:rFonts w:ascii="Times New Roman" w:eastAsia="Times New Roman" w:hAnsi="Times New Roman" w:cs="Times New Roman"/>
+      <w:sz w:val="24"/>
+      <w:szCs w:val="24"/>
+      <w:lang w:eastAsia="fr-FR"/>
+    </w:rPr>
+  </w:style>
+  <w:style w:type="paragraph" w:customStyle="1" w:styleId="lino3">
+    <w:name w:val="lino3"/>
+    <w:basedOn w:val="Normal"/>
+    <w:rsid w:val="00CA5895"/>
+    <w:pPr>
+      <w:spacing w:before="100" w:beforeAutospacing="1" w:after="100" w:afterAutospacing="1" w:line="240" w:lineRule="auto"/>
+    </w:pPr>
+    <w:rPr>
+      <w:rFonts w:ascii="Times New Roman" w:eastAsia="Times New Roman" w:hAnsi="Times New Roman" w:cs="Times New Roman"/>
+      <w:sz w:val="24"/>
+      <w:szCs w:val="24"/>
+      <w:lang w:eastAsia="fr-FR"/>
+    </w:rPr>
+  </w:style>
+  <w:style w:type="paragraph" w:customStyle="1" w:styleId="lino4">
+    <w:name w:val="lino4"/>
+    <w:basedOn w:val="Normal"/>
+    <w:rsid w:val="00CA5895"/>
+    <w:pPr>
+      <w:spacing w:before="100" w:beforeAutospacing="1" w:after="100" w:afterAutospacing="1" w:line="240" w:lineRule="auto"/>
+    </w:pPr>
+    <w:rPr>
+      <w:rFonts w:ascii="Times New Roman" w:eastAsia="Times New Roman" w:hAnsi="Times New Roman" w:cs="Times New Roman"/>
+      <w:sz w:val="24"/>
+      <w:szCs w:val="24"/>
+      <w:lang w:eastAsia="fr-FR"/>
+    </w:rPr>
+  </w:style>
+  <w:style w:type="paragraph" w:customStyle="1" w:styleId="lino5">
+    <w:name w:val="lino5"/>
+    <w:basedOn w:val="Normal"/>
+    <w:rsid w:val="00CA5895"/>
+    <w:pPr>
+      <w:spacing w:before="100" w:beforeAutospacing="1" w:after="100" w:afterAutospacing="1" w:line="240" w:lineRule="auto"/>
+    </w:pPr>
+    <w:rPr>
+      <w:rFonts w:ascii="Times New Roman" w:eastAsia="Times New Roman" w:hAnsi="Times New Roman" w:cs="Times New Roman"/>
+      <w:sz w:val="24"/>
+      <w:szCs w:val="24"/>
+      <w:lang w:eastAsia="fr-FR"/>
+    </w:rPr>
+  </w:style>
+  <w:style w:type="paragraph" w:customStyle="1" w:styleId="lino6">
+    <w:name w:val="lino6"/>
+    <w:basedOn w:val="Normal"/>
+    <w:rsid w:val="00CA5895"/>
+    <w:pPr>
+      <w:spacing w:before="100" w:beforeAutospacing="1" w:after="100" w:afterAutospacing="1" w:line="240" w:lineRule="auto"/>
+    </w:pPr>
+    <w:rPr>
+      <w:rFonts w:ascii="Times New Roman" w:eastAsia="Times New Roman" w:hAnsi="Times New Roman" w:cs="Times New Roman"/>
+      <w:sz w:val="24"/>
+      <w:szCs w:val="24"/>
+      <w:lang w:eastAsia="fr-FR"/>
+    </w:rPr>
+  </w:style>
+  <w:style w:type="paragraph" w:customStyle="1" w:styleId="lino7">
+    <w:name w:val="lino7"/>
+    <w:basedOn w:val="Normal"/>
+    <w:rsid w:val="00CA5895"/>
+    <w:pPr>
+      <w:spacing w:before="100" w:beforeAutospacing="1" w:after="100" w:afterAutospacing="1" w:line="240" w:lineRule="auto"/>
+    </w:pPr>
+    <w:rPr>
+      <w:rFonts w:ascii="Times New Roman" w:eastAsia="Times New Roman" w:hAnsi="Times New Roman" w:cs="Times New Roman"/>
+      <w:sz w:val="24"/>
+      <w:szCs w:val="24"/>
+      <w:lang w:eastAsia="fr-FR"/>
+    </w:rPr>
+  </w:style>
+  <w:style w:type="paragraph" w:customStyle="1" w:styleId="lino8">
+    <w:name w:val="lino8"/>
+    <w:basedOn w:val="Normal"/>
+    <w:rsid w:val="00CA5895"/>
+    <w:pPr>
+      <w:spacing w:before="100" w:beforeAutospacing="1" w:after="100" w:afterAutospacing="1" w:line="240" w:lineRule="auto"/>
+    </w:pPr>
+    <w:rPr>
+      <w:rFonts w:ascii="Times New Roman" w:eastAsia="Times New Roman" w:hAnsi="Times New Roman" w:cs="Times New Roman"/>
+      <w:sz w:val="24"/>
+      <w:szCs w:val="24"/>
+      <w:lang w:eastAsia="fr-FR"/>
+    </w:rPr>
+  </w:style>
+  <w:style w:type="paragraph" w:customStyle="1" w:styleId="lino9">
+    <w:name w:val="lino9"/>
+    <w:basedOn w:val="Normal"/>
+    <w:rsid w:val="00CA5895"/>
+    <w:pPr>
+      <w:spacing w:before="100" w:beforeAutospacing="1" w:after="100" w:afterAutospacing="1" w:line="240" w:lineRule="auto"/>
+    </w:pPr>
+    <w:rPr>
+      <w:rFonts w:ascii="Times New Roman" w:eastAsia="Times New Roman" w:hAnsi="Times New Roman" w:cs="Times New Roman"/>
+      <w:sz w:val="24"/>
+      <w:szCs w:val="24"/>
+      <w:lang w:eastAsia="fr-FR"/>
+    </w:rPr>
+  </w:style>
+  <w:style w:type="paragraph" w:customStyle="1" w:styleId="lino10">
+    <w:name w:val="lino10"/>
+    <w:basedOn w:val="Normal"/>
+    <w:rsid w:val="00CA5895"/>
+    <w:pPr>
+      <w:spacing w:before="100" w:beforeAutospacing="1" w:after="100" w:afterAutospacing="1" w:line="240" w:lineRule="auto"/>
+    </w:pPr>
+    <w:rPr>
+      <w:rFonts w:ascii="Times New Roman" w:eastAsia="Times New Roman" w:hAnsi="Times New Roman" w:cs="Times New Roman"/>
+      <w:sz w:val="24"/>
+      <w:szCs w:val="24"/>
+      <w:lang w:eastAsia="fr-FR"/>
+    </w:rPr>
+  </w:style>
+  <w:style w:type="paragraph" w:customStyle="1" w:styleId="lino11">
+    <w:name w:val="lino11"/>
+    <w:basedOn w:val="Normal"/>
+    <w:rsid w:val="00CA5895"/>
+    <w:pPr>
+      <w:spacing w:before="100" w:beforeAutospacing="1" w:after="100" w:afterAutospacing="1" w:line="240" w:lineRule="auto"/>
+    </w:pPr>
+    <w:rPr>
+      <w:rFonts w:ascii="Times New Roman" w:eastAsia="Times New Roman" w:hAnsi="Times New Roman" w:cs="Times New Roman"/>
+      <w:sz w:val="24"/>
+      <w:szCs w:val="24"/>
+      <w:lang w:eastAsia="fr-FR"/>
+    </w:rPr>
+  </w:style>
+  <w:style w:type="paragraph" w:customStyle="1" w:styleId="lino12">
+    <w:name w:val="lino12"/>
+    <w:basedOn w:val="Normal"/>
+    <w:rsid w:val="00CA5895"/>
+    <w:pPr>
+      <w:spacing w:before="100" w:beforeAutospacing="1" w:after="100" w:afterAutospacing="1" w:line="240" w:lineRule="auto"/>
+    </w:pPr>
+    <w:rPr>
+      <w:rFonts w:ascii="Times New Roman" w:eastAsia="Times New Roman" w:hAnsi="Times New Roman" w:cs="Times New Roman"/>
+      <w:sz w:val="24"/>
+      <w:szCs w:val="24"/>
+      <w:lang w:eastAsia="fr-FR"/>
+    </w:rPr>
+  </w:style>
+  <w:style w:type="paragraph" w:customStyle="1" w:styleId="lino13">
+    <w:name w:val="lino13"/>
+    <w:basedOn w:val="Normal"/>
+    <w:rsid w:val="00CA5895"/>
+    <w:pPr>
+      <w:spacing w:before="100" w:beforeAutospacing="1" w:after="100" w:afterAutospacing="1" w:line="240" w:lineRule="auto"/>
+    </w:pPr>
+    <w:rPr>
+      <w:rFonts w:ascii="Times New Roman" w:eastAsia="Times New Roman" w:hAnsi="Times New Roman" w:cs="Times New Roman"/>
+      <w:sz w:val="24"/>
+      <w:szCs w:val="24"/>
+      <w:lang w:eastAsia="fr-FR"/>
+    </w:rPr>
+  </w:style>
+  <w:style w:type="paragraph" w:customStyle="1" w:styleId="lino14">
+    <w:name w:val="lino14"/>
+    <w:basedOn w:val="Normal"/>
+    <w:rsid w:val="00CA5895"/>
+    <w:pPr>
+      <w:spacing w:before="100" w:beforeAutospacing="1" w:after="100" w:afterAutospacing="1" w:line="240" w:lineRule="auto"/>
+    </w:pPr>
+    <w:rPr>
+      <w:rFonts w:ascii="Times New Roman" w:eastAsia="Times New Roman" w:hAnsi="Times New Roman" w:cs="Times New Roman"/>
+      <w:sz w:val="24"/>
+      <w:szCs w:val="24"/>
+      <w:lang w:eastAsia="fr-FR"/>
+    </w:rPr>
+  </w:style>
+  <w:style w:type="paragraph" w:customStyle="1" w:styleId="lino15">
+    <w:name w:val="lino15"/>
+    <w:basedOn w:val="Normal"/>
+    <w:rsid w:val="00CA5895"/>
+    <w:pPr>
+      <w:spacing w:before="100" w:beforeAutospacing="1" w:after="100" w:afterAutospacing="1" w:line="240" w:lineRule="auto"/>
+    </w:pPr>
+    <w:rPr>
+      <w:rFonts w:ascii="Times New Roman" w:eastAsia="Times New Roman" w:hAnsi="Times New Roman" w:cs="Times New Roman"/>
+      <w:sz w:val="24"/>
+      <w:szCs w:val="24"/>
+      <w:lang w:eastAsia="fr-FR"/>
+    </w:rPr>
   </w:style>
 </w:styles>
 </file>
@@ -3215,16 +4576,8 @@
 <file path=customXml/itemProps3.xml><?xml version="1.0" encoding="utf-8"?>
 <ds:datastoreItem xmlns:ds="http://schemas.openxmlformats.org/officeDocument/2006/customXml" ds:itemID="{86AB9EC2-A27B-4BA2-A029-3F64FA6C4271}">
   <ds:schemaRefs>
-    <ds:schemaRef ds:uri="http://purl.org/dc/elements/1.1/"/>
-    <ds:schemaRef ds:uri="http://schemas.openxmlformats.org/package/2006/metadata/core-properties"/>
-    <ds:schemaRef ds:uri="http://schemas.microsoft.com/office/2006/documentManagement/types"/>
-    <ds:schemaRef ds:uri="7efb4ccb-dea2-4e1b-a39c-8a5c6455d9ac"/>
-    <ds:schemaRef ds:uri="f29846c2-3015-4f24-b327-a76cdc21b2f0"/>
     <ds:schemaRef ds:uri="http://schemas.microsoft.com/office/2006/metadata/properties"/>
-    <ds:schemaRef ds:uri="http://www.w3.org/XML/1998/namespace"/>
     <ds:schemaRef ds:uri="http://schemas.microsoft.com/office/infopath/2007/PartnerControls"/>
-    <ds:schemaRef ds:uri="http://purl.org/dc/dcmitype/"/>
-    <ds:schemaRef ds:uri="http://purl.org/dc/terms/"/>
   </ds:schemaRefs>
 </ds:datastoreItem>
 </file>